--- a/Documentation/PD ScoreCards 2023 .docx
+++ b/Documentation/PD ScoreCards 2023 .docx
@@ -1361,7 +1361,6 @@
             </w:r>
             <w:r>
               <w:rPr>
-                <w:rFonts w:hint="eastAsia"/>
                 <w:noProof/>
                 <w:webHidden/>
               </w:rPr>
@@ -1465,7 +1464,6 @@
             </w:r>
             <w:r>
               <w:rPr>
-                <w:rFonts w:hint="eastAsia"/>
                 <w:noProof/>
                 <w:webHidden/>
               </w:rPr>
@@ -1545,7 +1543,6 @@
             </w:r>
             <w:r>
               <w:rPr>
-                <w:rFonts w:hint="eastAsia"/>
                 <w:noProof/>
                 <w:webHidden/>
               </w:rPr>
@@ -1624,7 +1621,6 @@
             </w:r>
             <w:r>
               <w:rPr>
-                <w:rFonts w:hint="eastAsia"/>
                 <w:noProof/>
                 <w:webHidden/>
               </w:rPr>
@@ -1703,7 +1699,6 @@
             </w:r>
             <w:r>
               <w:rPr>
-                <w:rFonts w:hint="eastAsia"/>
                 <w:noProof/>
                 <w:webHidden/>
               </w:rPr>
@@ -1782,7 +1777,6 @@
             </w:r>
             <w:r>
               <w:rPr>
-                <w:rFonts w:hint="eastAsia"/>
                 <w:noProof/>
                 <w:webHidden/>
               </w:rPr>
@@ -1861,7 +1855,6 @@
             </w:r>
             <w:r>
               <w:rPr>
-                <w:rFonts w:hint="eastAsia"/>
                 <w:noProof/>
                 <w:webHidden/>
               </w:rPr>
@@ -1940,7 +1933,6 @@
             </w:r>
             <w:r>
               <w:rPr>
-                <w:rFonts w:hint="eastAsia"/>
                 <w:noProof/>
                 <w:webHidden/>
               </w:rPr>
@@ -2044,7 +2036,6 @@
             </w:r>
             <w:r>
               <w:rPr>
-                <w:rFonts w:hint="eastAsia"/>
                 <w:noProof/>
                 <w:webHidden/>
               </w:rPr>
@@ -2148,7 +2139,6 @@
             </w:r>
             <w:r>
               <w:rPr>
-                <w:rFonts w:hint="eastAsia"/>
                 <w:noProof/>
                 <w:webHidden/>
               </w:rPr>
@@ -2227,7 +2217,6 @@
             </w:r>
             <w:r>
               <w:rPr>
-                <w:rFonts w:hint="eastAsia"/>
                 <w:noProof/>
                 <w:webHidden/>
               </w:rPr>
@@ -2331,7 +2320,6 @@
             </w:r>
             <w:r>
               <w:rPr>
-                <w:rFonts w:hint="eastAsia"/>
                 <w:noProof/>
                 <w:webHidden/>
               </w:rPr>
@@ -2411,7 +2399,6 @@
             </w:r>
             <w:r>
               <w:rPr>
-                <w:rFonts w:hint="eastAsia"/>
                 <w:noProof/>
                 <w:webHidden/>
               </w:rPr>
@@ -2491,7 +2478,6 @@
             </w:r>
             <w:r>
               <w:rPr>
-                <w:rFonts w:hint="eastAsia"/>
                 <w:noProof/>
                 <w:webHidden/>
               </w:rPr>
@@ -2571,7 +2557,6 @@
             </w:r>
             <w:r>
               <w:rPr>
-                <w:rFonts w:hint="eastAsia"/>
                 <w:noProof/>
                 <w:webHidden/>
               </w:rPr>
@@ -2651,7 +2636,6 @@
             </w:r>
             <w:r>
               <w:rPr>
-                <w:rFonts w:hint="eastAsia"/>
                 <w:noProof/>
                 <w:webHidden/>
               </w:rPr>
@@ -2731,7 +2715,6 @@
             </w:r>
             <w:r>
               <w:rPr>
-                <w:rFonts w:hint="eastAsia"/>
                 <w:noProof/>
                 <w:webHidden/>
               </w:rPr>
@@ -2835,7 +2818,6 @@
             </w:r>
             <w:r>
               <w:rPr>
-                <w:rFonts w:hint="eastAsia"/>
                 <w:noProof/>
                 <w:webHidden/>
               </w:rPr>
@@ -2915,7 +2897,6 @@
             </w:r>
             <w:r>
               <w:rPr>
-                <w:rFonts w:hint="eastAsia"/>
                 <w:noProof/>
                 <w:webHidden/>
               </w:rPr>
@@ -3019,7 +3000,6 @@
             </w:r>
             <w:r>
               <w:rPr>
-                <w:rFonts w:hint="eastAsia"/>
                 <w:noProof/>
                 <w:webHidden/>
               </w:rPr>
@@ -3123,7 +3103,6 @@
             </w:r>
             <w:r>
               <w:rPr>
-                <w:rFonts w:hint="eastAsia"/>
                 <w:noProof/>
                 <w:webHidden/>
               </w:rPr>
@@ -3202,7 +3181,6 @@
             </w:r>
             <w:r>
               <w:rPr>
-                <w:rFonts w:hint="eastAsia"/>
                 <w:noProof/>
                 <w:webHidden/>
               </w:rPr>
@@ -3281,7 +3259,6 @@
             </w:r>
             <w:r>
               <w:rPr>
-                <w:rFonts w:hint="eastAsia"/>
                 <w:noProof/>
                 <w:webHidden/>
               </w:rPr>
@@ -3360,7 +3337,6 @@
             </w:r>
             <w:r>
               <w:rPr>
-                <w:rFonts w:hint="eastAsia"/>
                 <w:noProof/>
                 <w:webHidden/>
               </w:rPr>
@@ -3462,7 +3438,6 @@
             </w:r>
             <w:r>
               <w:rPr>
-                <w:rFonts w:hint="eastAsia"/>
                 <w:noProof/>
                 <w:webHidden/>
               </w:rPr>
@@ -3541,7 +3516,6 @@
             </w:r>
             <w:r>
               <w:rPr>
-                <w:rFonts w:hint="eastAsia"/>
                 <w:noProof/>
                 <w:webHidden/>
               </w:rPr>
@@ -3645,7 +3619,6 @@
             </w:r>
             <w:r>
               <w:rPr>
-                <w:rFonts w:hint="eastAsia"/>
                 <w:noProof/>
                 <w:webHidden/>
               </w:rPr>
@@ -3725,7 +3698,6 @@
             </w:r>
             <w:r>
               <w:rPr>
-                <w:rFonts w:hint="eastAsia"/>
                 <w:noProof/>
                 <w:webHidden/>
               </w:rPr>
@@ -3829,7 +3801,6 @@
             </w:r>
             <w:r>
               <w:rPr>
-                <w:rFonts w:hint="eastAsia"/>
                 <w:noProof/>
                 <w:webHidden/>
               </w:rPr>
@@ -3909,7 +3880,6 @@
             </w:r>
             <w:r>
               <w:rPr>
-                <w:rFonts w:hint="eastAsia"/>
                 <w:noProof/>
                 <w:webHidden/>
               </w:rPr>
@@ -4013,7 +3983,6 @@
             </w:r>
             <w:r>
               <w:rPr>
-                <w:rFonts w:hint="eastAsia"/>
                 <w:noProof/>
                 <w:webHidden/>
               </w:rPr>
@@ -4117,7 +4086,6 @@
             </w:r>
             <w:r>
               <w:rPr>
-                <w:rFonts w:hint="eastAsia"/>
                 <w:noProof/>
                 <w:webHidden/>
               </w:rPr>
@@ -4221,7 +4189,6 @@
             </w:r>
             <w:r>
               <w:rPr>
-                <w:rFonts w:hint="eastAsia"/>
                 <w:noProof/>
                 <w:webHidden/>
               </w:rPr>
@@ -4325,7 +4292,6 @@
             </w:r>
             <w:r>
               <w:rPr>
-                <w:rFonts w:hint="eastAsia"/>
                 <w:noProof/>
                 <w:webHidden/>
               </w:rPr>
@@ -4429,7 +4395,6 @@
             </w:r>
             <w:r>
               <w:rPr>
-                <w:rFonts w:hint="eastAsia"/>
                 <w:noProof/>
                 <w:webHidden/>
               </w:rPr>
@@ -8072,7 +8037,7 @@
           <w:lang w:val="en-US"/>
         </w:rPr>
         <w:drawing>
-          <wp:inline distT="0" distB="0" distL="0" distR="0" wp14:anchorId="15F6B8B3" wp14:editId="57146693">
+          <wp:inline distT="0" distB="0" distL="0" distR="0" wp14:anchorId="15F6B8B3" wp14:editId="468C7597">
             <wp:extent cx="4064000" cy="1764104"/>
             <wp:effectExtent l="0" t="0" r="0" b="1270"/>
             <wp:docPr id="1025" name="Picture 1" descr="En bild som visar linje, Graf, diagram, sluttning&#10;&#10;Automatiskt genererad beskrivning">
@@ -11105,7 +11070,7 @@
       <w:pPr>
         <w:pStyle w:val="Rubrik1"/>
       </w:pPr>
-      <w:bookmarkStart w:id="24" w:name="_Toc155626245"/>
+      <w:bookmarkStart w:id="23" w:name="_Toc155626245"/>
       <w:r>
         <w:lastRenderedPageBreak/>
         <w:t>9.</w:t>
@@ -11113,7 +11078,7 @@
       <w:r>
         <w:t xml:space="preserve"> Calibration</w:t>
       </w:r>
-      <w:bookmarkEnd w:id="24"/>
+      <w:bookmarkEnd w:id="23"/>
     </w:p>
     <w:p>
       <w:pPr>
@@ -11634,11 +11599,11 @@
           <w:numId w:val="6"/>
         </w:numPr>
       </w:pPr>
-      <w:bookmarkStart w:id="25" w:name="_Toc155626246"/>
+      <w:bookmarkStart w:id="24" w:name="_Toc155626246"/>
       <w:r>
         <w:t>Risk Grouping</w:t>
       </w:r>
-      <w:bookmarkEnd w:id="25"/>
+      <w:bookmarkEnd w:id="24"/>
       <w:r>
         <w:t xml:space="preserve"> </w:t>
       </w:r>
@@ -12020,7 +11985,7 @@
           <w:szCs w:val="52"/>
         </w:rPr>
       </w:pPr>
-      <w:bookmarkStart w:id="26" w:name="_Toc155626247"/>
+      <w:bookmarkStart w:id="25" w:name="_Toc155626247"/>
       <w:r>
         <w:rPr>
           <w:sz w:val="52"/>
@@ -12035,7 +12000,7 @@
         </w:rPr>
         <w:t xml:space="preserve"> Scorecard</w:t>
       </w:r>
-      <w:bookmarkEnd w:id="26"/>
+      <w:bookmarkEnd w:id="25"/>
     </w:p>
     <w:p>
       <w:pPr>
@@ -12056,7 +12021,7 @@
           <w:color w:val="173B2B" w:themeColor="accent1" w:themeShade="80"/>
         </w:rPr>
       </w:pPr>
-      <w:bookmarkStart w:id="27" w:name="_Toc155626248"/>
+      <w:bookmarkStart w:id="26" w:name="_Toc155626248"/>
       <w:r>
         <w:rPr>
           <w:rFonts w:ascii="Times New Roman" w:hAnsi="Times New Roman" w:cs="Times New Roman"/>
@@ -12085,75 +12050,75 @@
         </w:rPr>
         <w:t xml:space="preserve"> BSC</w:t>
       </w:r>
+      <w:bookmarkEnd w:id="26"/>
+    </w:p>
+    <w:p>
+      <w:pPr>
+        <w:rPr>
+          <w:lang w:val="en-US"/>
+        </w:rPr>
+      </w:pPr>
+    </w:p>
+    <w:p>
+      <w:pPr>
+        <w:rPr>
+          <w:lang w:val="en-US"/>
+        </w:rPr>
+      </w:pPr>
+      <w:r>
+        <w:rPr>
+          <w:lang w:val="en-US"/>
+        </w:rPr>
+        <w:t xml:space="preserve">When it comes to Data balancing, </w:t>
+      </w:r>
+      <w:r>
+        <w:rPr>
+          <w:lang w:val="en-US"/>
+        </w:rPr>
+        <w:t xml:space="preserve">Data splits and how to handle applications with </w:t>
+      </w:r>
+      <w:r>
+        <w:rPr>
+          <w:lang w:val="en-US"/>
+        </w:rPr>
+        <w:t>Co. Applicant</w:t>
+      </w:r>
+      <w:r>
+        <w:rPr>
+          <w:lang w:val="en-US"/>
+        </w:rPr>
+        <w:t xml:space="preserve"> it is Identical </w:t>
+      </w:r>
+      <w:r>
+        <w:rPr>
+          <w:lang w:val="en-US"/>
+        </w:rPr>
+        <w:t>to the Admission Scorecard.</w:t>
+      </w:r>
+    </w:p>
+    <w:p>
+      <w:pPr>
+        <w:rPr>
+          <w:lang w:val="en-US"/>
+        </w:rPr>
+      </w:pPr>
+    </w:p>
+    <w:p>
+      <w:pPr>
+        <w:pStyle w:val="Rubrik2"/>
+        <w:rPr>
+          <w:rFonts w:hint="eastAsia"/>
+          <w:lang w:val="en-US"/>
+        </w:rPr>
+      </w:pPr>
+      <w:bookmarkStart w:id="27" w:name="_Toc155626249"/>
+      <w:r>
+        <w:rPr>
+          <w:lang w:val="en-US"/>
+        </w:rPr>
+        <w:t>11.1 Source</w:t>
+      </w:r>
       <w:bookmarkEnd w:id="27"/>
-    </w:p>
-    <w:p>
-      <w:pPr>
-        <w:rPr>
-          <w:lang w:val="en-US"/>
-        </w:rPr>
-      </w:pPr>
-    </w:p>
-    <w:p>
-      <w:pPr>
-        <w:rPr>
-          <w:lang w:val="en-US"/>
-        </w:rPr>
-      </w:pPr>
-      <w:r>
-        <w:rPr>
-          <w:lang w:val="en-US"/>
-        </w:rPr>
-        <w:t xml:space="preserve">When it comes to Data balancing, </w:t>
-      </w:r>
-      <w:r>
-        <w:rPr>
-          <w:lang w:val="en-US"/>
-        </w:rPr>
-        <w:t xml:space="preserve">Data splits and how to handle applications with </w:t>
-      </w:r>
-      <w:r>
-        <w:rPr>
-          <w:lang w:val="en-US"/>
-        </w:rPr>
-        <w:t>Co. Applicant</w:t>
-      </w:r>
-      <w:r>
-        <w:rPr>
-          <w:lang w:val="en-US"/>
-        </w:rPr>
-        <w:t xml:space="preserve"> it is Identical </w:t>
-      </w:r>
-      <w:r>
-        <w:rPr>
-          <w:lang w:val="en-US"/>
-        </w:rPr>
-        <w:t>to the Admission Scorecard.</w:t>
-      </w:r>
-    </w:p>
-    <w:p>
-      <w:pPr>
-        <w:rPr>
-          <w:lang w:val="en-US"/>
-        </w:rPr>
-      </w:pPr>
-    </w:p>
-    <w:p>
-      <w:pPr>
-        <w:pStyle w:val="Rubrik2"/>
-        <w:rPr>
-          <w:rFonts w:hint="eastAsia"/>
-          <w:lang w:val="en-US"/>
-        </w:rPr>
-      </w:pPr>
-      <w:bookmarkStart w:id="28" w:name="_Toc155626249"/>
-      <w:r>
-        <w:rPr>
-          <w:lang w:val="en-US"/>
-        </w:rPr>
-        <w:t>11.1 Source</w:t>
-      </w:r>
-      <w:bookmarkEnd w:id="28"/>
       <w:r>
         <w:rPr>
           <w:lang w:val="en-US"/>
@@ -12261,166 +12226,166 @@
           <w:lang w:val="en-US"/>
         </w:rPr>
       </w:pPr>
-      <w:bookmarkStart w:id="29" w:name="_Toc155626250"/>
+      <w:bookmarkStart w:id="28" w:name="_Toc155626250"/>
       <w:r>
         <w:rPr>
           <w:lang w:val="en-US"/>
         </w:rPr>
         <w:t>Target Feature</w:t>
       </w:r>
+      <w:bookmarkEnd w:id="28"/>
+      <w:r>
+        <w:rPr>
+          <w:lang w:val="en-US"/>
+        </w:rPr>
+        <w:t xml:space="preserve"> </w:t>
+      </w:r>
+    </w:p>
+    <w:p>
+      <w:pPr>
+        <w:pStyle w:val="Brdtext"/>
+        <w:rPr>
+          <w:rFonts w:hint="eastAsia"/>
+          <w:lang w:val="en-US"/>
+        </w:rPr>
+      </w:pPr>
+    </w:p>
+    <w:p>
+      <w:pPr>
+        <w:rPr>
+          <w:lang w:val="en-US" w:eastAsia="sv-SE"/>
+        </w:rPr>
+      </w:pPr>
+      <w:r>
+        <w:rPr>
+          <w:lang w:val="en-US" w:eastAsia="sv-SE"/>
+        </w:rPr>
+        <w:t>Like the admission Scorecard the target feature is</w:t>
+      </w:r>
+      <w:r>
+        <w:rPr>
+          <w:lang w:val="en-US" w:eastAsia="sv-SE"/>
+        </w:rPr>
+        <w:t xml:space="preserve"> </w:t>
+      </w:r>
+      <w:r>
+        <w:rPr>
+          <w:lang w:val="en-US" w:eastAsia="sv-SE"/>
+        </w:rPr>
+        <w:t>90+</w:t>
+      </w:r>
+      <w:r>
+        <w:rPr>
+          <w:lang w:val="en-US" w:eastAsia="sv-SE"/>
+        </w:rPr>
+        <w:t xml:space="preserve"> </w:t>
+      </w:r>
+      <w:r>
+        <w:rPr>
+          <w:lang w:val="en-US" w:eastAsia="sv-SE"/>
+        </w:rPr>
+        <w:t>Delinquency</w:t>
+      </w:r>
+      <w:r>
+        <w:rPr>
+          <w:lang w:val="en-US" w:eastAsia="sv-SE"/>
+        </w:rPr>
+        <w:t xml:space="preserve"> at 12 </w:t>
+      </w:r>
+      <w:r>
+        <w:rPr>
+          <w:lang w:val="en-US" w:eastAsia="sv-SE"/>
+        </w:rPr>
+        <w:t>months</w:t>
+      </w:r>
+      <w:r>
+        <w:rPr>
+          <w:lang w:val="en-US" w:eastAsia="sv-SE"/>
+        </w:rPr>
+        <w:t xml:space="preserve">. However, </w:t>
+      </w:r>
+      <w:r>
+        <w:rPr>
+          <w:lang w:val="en-US" w:eastAsia="sv-SE"/>
+        </w:rPr>
+        <w:t>it’s</w:t>
+      </w:r>
+      <w:r>
+        <w:rPr>
+          <w:lang w:val="en-US" w:eastAsia="sv-SE"/>
+        </w:rPr>
+        <w:t xml:space="preserve"> not from admission but a random point </w:t>
+      </w:r>
+      <w:r>
+        <w:rPr>
+          <w:lang w:val="en-US" w:eastAsia="sv-SE"/>
+        </w:rPr>
+        <w:t xml:space="preserve">after that the customer started to pay and 12 </w:t>
+      </w:r>
+      <w:proofErr w:type="gramStart"/>
+      <w:r>
+        <w:rPr>
+          <w:lang w:val="en-US" w:eastAsia="sv-SE"/>
+        </w:rPr>
+        <w:t>month</w:t>
+      </w:r>
+      <w:proofErr w:type="gramEnd"/>
+      <w:r>
+        <w:rPr>
+          <w:lang w:val="en-US" w:eastAsia="sv-SE"/>
+        </w:rPr>
+        <w:t xml:space="preserve"> </w:t>
+      </w:r>
+      <w:r>
+        <w:rPr>
+          <w:lang w:val="en-US" w:eastAsia="sv-SE"/>
+        </w:rPr>
+        <w:t>after that point.</w:t>
+      </w:r>
+    </w:p>
+    <w:p>
+      <w:pPr>
+        <w:rPr>
+          <w:lang w:val="en-US" w:eastAsia="sv-SE"/>
+        </w:rPr>
+      </w:pPr>
+    </w:p>
+    <w:p>
+      <w:pPr>
+        <w:rPr>
+          <w:lang w:val="en-US" w:eastAsia="sv-SE"/>
+        </w:rPr>
+      </w:pPr>
+    </w:p>
+    <w:p>
+      <w:pPr>
+        <w:rPr>
+          <w:lang w:val="en-US"/>
+        </w:rPr>
+      </w:pPr>
+    </w:p>
+    <w:p>
+      <w:pPr>
+        <w:pStyle w:val="Rubrik2"/>
+        <w:rPr>
+          <w:rFonts w:hint="eastAsia"/>
+          <w:lang w:val="en-US"/>
+        </w:rPr>
+      </w:pPr>
+      <w:bookmarkStart w:id="29" w:name="_Toc155626251"/>
+      <w:r>
+        <w:rPr>
+          <w:lang w:val="en-US"/>
+        </w:rPr>
+        <w:t xml:space="preserve">11.3 </w:t>
+      </w:r>
+      <w:r>
+        <w:rPr>
+          <w:lang w:val="en-US"/>
+        </w:rPr>
+        <w:t>Feature Importance</w:t>
+      </w:r>
       <w:bookmarkEnd w:id="29"/>
-      <w:r>
-        <w:rPr>
-          <w:lang w:val="en-US"/>
-        </w:rPr>
-        <w:t xml:space="preserve"> </w:t>
-      </w:r>
-    </w:p>
-    <w:p>
-      <w:pPr>
-        <w:pStyle w:val="Brdtext"/>
-        <w:rPr>
-          <w:rFonts w:hint="eastAsia"/>
-          <w:lang w:val="en-US"/>
-        </w:rPr>
-      </w:pPr>
-    </w:p>
-    <w:p>
-      <w:pPr>
-        <w:rPr>
-          <w:lang w:val="en-US" w:eastAsia="sv-SE"/>
-        </w:rPr>
-      </w:pPr>
-      <w:r>
-        <w:rPr>
-          <w:lang w:val="en-US" w:eastAsia="sv-SE"/>
-        </w:rPr>
-        <w:t>Like the admission Scorecard the target feature is</w:t>
-      </w:r>
-      <w:r>
-        <w:rPr>
-          <w:lang w:val="en-US" w:eastAsia="sv-SE"/>
-        </w:rPr>
-        <w:t xml:space="preserve"> </w:t>
-      </w:r>
-      <w:r>
-        <w:rPr>
-          <w:lang w:val="en-US" w:eastAsia="sv-SE"/>
-        </w:rPr>
-        <w:t>90+</w:t>
-      </w:r>
-      <w:r>
-        <w:rPr>
-          <w:lang w:val="en-US" w:eastAsia="sv-SE"/>
-        </w:rPr>
-        <w:t xml:space="preserve"> </w:t>
-      </w:r>
-      <w:r>
-        <w:rPr>
-          <w:lang w:val="en-US" w:eastAsia="sv-SE"/>
-        </w:rPr>
-        <w:t>Delinquency</w:t>
-      </w:r>
-      <w:r>
-        <w:rPr>
-          <w:lang w:val="en-US" w:eastAsia="sv-SE"/>
-        </w:rPr>
-        <w:t xml:space="preserve"> at 12 </w:t>
-      </w:r>
-      <w:r>
-        <w:rPr>
-          <w:lang w:val="en-US" w:eastAsia="sv-SE"/>
-        </w:rPr>
-        <w:t>months</w:t>
-      </w:r>
-      <w:r>
-        <w:rPr>
-          <w:lang w:val="en-US" w:eastAsia="sv-SE"/>
-        </w:rPr>
-        <w:t xml:space="preserve">. However, </w:t>
-      </w:r>
-      <w:r>
-        <w:rPr>
-          <w:lang w:val="en-US" w:eastAsia="sv-SE"/>
-        </w:rPr>
-        <w:t>it’s</w:t>
-      </w:r>
-      <w:r>
-        <w:rPr>
-          <w:lang w:val="en-US" w:eastAsia="sv-SE"/>
-        </w:rPr>
-        <w:t xml:space="preserve"> not from admission but a random point </w:t>
-      </w:r>
-      <w:r>
-        <w:rPr>
-          <w:lang w:val="en-US" w:eastAsia="sv-SE"/>
-        </w:rPr>
-        <w:t xml:space="preserve">after that the customer started to pay and 12 </w:t>
-      </w:r>
-      <w:proofErr w:type="gramStart"/>
-      <w:r>
-        <w:rPr>
-          <w:lang w:val="en-US" w:eastAsia="sv-SE"/>
-        </w:rPr>
-        <w:t>month</w:t>
-      </w:r>
-      <w:proofErr w:type="gramEnd"/>
-      <w:r>
-        <w:rPr>
-          <w:lang w:val="en-US" w:eastAsia="sv-SE"/>
-        </w:rPr>
-        <w:t xml:space="preserve"> </w:t>
-      </w:r>
-      <w:r>
-        <w:rPr>
-          <w:lang w:val="en-US" w:eastAsia="sv-SE"/>
-        </w:rPr>
-        <w:t>after that point.</w:t>
-      </w:r>
-    </w:p>
-    <w:p>
-      <w:pPr>
-        <w:rPr>
-          <w:lang w:val="en-US" w:eastAsia="sv-SE"/>
-        </w:rPr>
-      </w:pPr>
-    </w:p>
-    <w:p>
-      <w:pPr>
-        <w:rPr>
-          <w:lang w:val="en-US" w:eastAsia="sv-SE"/>
-        </w:rPr>
-      </w:pPr>
-    </w:p>
-    <w:p>
-      <w:pPr>
-        <w:rPr>
-          <w:lang w:val="en-US"/>
-        </w:rPr>
-      </w:pPr>
-    </w:p>
-    <w:p>
-      <w:pPr>
-        <w:pStyle w:val="Rubrik2"/>
-        <w:rPr>
-          <w:rFonts w:hint="eastAsia"/>
-          <w:lang w:val="en-US"/>
-        </w:rPr>
-      </w:pPr>
-      <w:bookmarkStart w:id="30" w:name="_Toc155626251"/>
-      <w:r>
-        <w:rPr>
-          <w:lang w:val="en-US"/>
-        </w:rPr>
-        <w:t xml:space="preserve">11.3 </w:t>
-      </w:r>
-      <w:r>
-        <w:rPr>
-          <w:lang w:val="en-US"/>
-        </w:rPr>
-        <w:t>Feature Importance</w:t>
-      </w:r>
-      <w:bookmarkEnd w:id="30"/>
     </w:p>
     <w:p>
       <w:pPr>
@@ -12498,74 +12463,34 @@
           <w:lang w:val="en-US" w:eastAsia="sv-SE"/>
         </w:rPr>
       </w:pPr>
+    </w:p>
+    <w:p>
+      <w:pPr>
+        <w:rPr>
+          <w:lang w:val="en-US" w:eastAsia="sv-SE"/>
+        </w:rPr>
+      </w:pPr>
+    </w:p>
+    <w:p>
+      <w:pPr>
+        <w:rPr>
+          <w:lang w:val="en-US" w:eastAsia="sv-SE"/>
+        </w:rPr>
+      </w:pPr>
+    </w:p>
+    <w:p>
+      <w:pPr>
+        <w:jc w:val="center"/>
+        <w:rPr>
+          <w:lang w:val="en-US" w:eastAsia="sv-SE"/>
+        </w:rPr>
+      </w:pPr>
       <w:r>
         <w:rPr>
           <w:noProof/>
           <w:lang w:val="en-US" w:eastAsia="sv-SE"/>
         </w:rPr>
-        <w:drawing>
-          <wp:inline distT="0" distB="0" distL="0" distR="0" wp14:anchorId="4F696667" wp14:editId="780C935E">
-            <wp:extent cx="5580380" cy="2493010"/>
-            <wp:effectExtent l="0" t="0" r="0" b="0"/>
-            <wp:docPr id="380087221" name="Bildobjekt 1" descr="En bild som visar skärmbild, Graf, diagram, linje&#10;&#10;Automatiskt genererad beskrivning"/>
-            <wp:cNvGraphicFramePr>
-              <a:graphicFrameLocks xmlns:a="http://schemas.openxmlformats.org/drawingml/2006/main" noChangeAspect="1"/>
-            </wp:cNvGraphicFramePr>
-            <a:graphic xmlns:a="http://schemas.openxmlformats.org/drawingml/2006/main">
-              <a:graphicData uri="http://schemas.openxmlformats.org/drawingml/2006/picture">
-                <pic:pic xmlns:pic="http://schemas.openxmlformats.org/drawingml/2006/picture">
-                  <pic:nvPicPr>
-                    <pic:cNvPr id="380087221" name="Bildobjekt 1" descr="En bild som visar skärmbild, Graf, diagram, linje&#10;&#10;Automatiskt genererad beskrivning"/>
-                    <pic:cNvPicPr/>
-                  </pic:nvPicPr>
-                  <pic:blipFill>
-                    <a:blip r:embed="rId36"/>
-                    <a:stretch>
-                      <a:fillRect/>
-                    </a:stretch>
-                  </pic:blipFill>
-                  <pic:spPr>
-                    <a:xfrm>
-                      <a:off x="0" y="0"/>
-                      <a:ext cx="5580380" cy="2493010"/>
-                    </a:xfrm>
-                    <a:prstGeom prst="rect">
-                      <a:avLst/>
-                    </a:prstGeom>
-                  </pic:spPr>
-                </pic:pic>
-              </a:graphicData>
-            </a:graphic>
-          </wp:inline>
-        </w:drawing>
-      </w:r>
-    </w:p>
-    <w:p>
-      <w:pPr>
-        <w:rPr>
-          <w:lang w:val="en-US" w:eastAsia="sv-SE"/>
-        </w:rPr>
-      </w:pPr>
-    </w:p>
-    <w:p>
-      <w:pPr>
-        <w:rPr>
-          <w:lang w:val="en-US" w:eastAsia="sv-SE"/>
-        </w:rPr>
-      </w:pPr>
-    </w:p>
-    <w:p>
-      <w:pPr>
-        <w:jc w:val="center"/>
-        <w:rPr>
-          <w:lang w:val="en-US" w:eastAsia="sv-SE"/>
-        </w:rPr>
-      </w:pPr>
-      <w:r>
-        <w:rPr>
-          <w:noProof/>
-          <w:lang w:val="en-US" w:eastAsia="sv-SE"/>
-        </w:rPr>
+        <w:lastRenderedPageBreak/>
         <w:drawing>
           <wp:inline distT="0" distB="0" distL="0" distR="0" wp14:anchorId="509F4394" wp14:editId="3FE89166">
             <wp:extent cx="3304684" cy="3423138"/>
@@ -12582,7 +12507,7 @@
                     <pic:cNvPicPr/>
                   </pic:nvPicPr>
                   <pic:blipFill>
-                    <a:blip r:embed="rId37"/>
+                    <a:blip r:embed="rId36"/>
                     <a:stretch>
                       <a:fillRect/>
                     </a:stretch>
@@ -12680,7 +12605,7 @@
           <w:color w:val="173B2B" w:themeColor="accent1" w:themeShade="80"/>
         </w:rPr>
       </w:pPr>
-      <w:bookmarkStart w:id="31" w:name="_Toc155626252"/>
+      <w:bookmarkStart w:id="30" w:name="_Toc155626252"/>
       <w:r>
         <w:rPr>
           <w:rFonts w:ascii="Times New Roman" w:hAnsi="Times New Roman" w:cs="Times New Roman"/>
@@ -12695,7 +12620,7 @@
         </w:rPr>
         <w:t xml:space="preserve"> – BSC</w:t>
       </w:r>
-      <w:bookmarkEnd w:id="31"/>
+      <w:bookmarkEnd w:id="30"/>
     </w:p>
     <w:p>
       <w:pPr>
@@ -12772,7 +12697,7 @@
                     <pic:cNvPicPr/>
                   </pic:nvPicPr>
                   <pic:blipFill>
-                    <a:blip r:embed="rId38"/>
+                    <a:blip r:embed="rId37"/>
                     <a:stretch>
                       <a:fillRect/>
                     </a:stretch>
@@ -12923,7 +12848,7 @@
                     <pic:cNvPicPr/>
                   </pic:nvPicPr>
                   <pic:blipFill>
-                    <a:blip r:embed="rId39"/>
+                    <a:blip r:embed="rId38"/>
                     <a:stretch>
                       <a:fillRect/>
                     </a:stretch>
@@ -12991,7 +12916,7 @@
           <w:color w:val="173B2B" w:themeColor="accent1" w:themeShade="80"/>
         </w:rPr>
       </w:pPr>
-      <w:bookmarkStart w:id="32" w:name="_Toc155626253"/>
+      <w:bookmarkStart w:id="31" w:name="_Toc155626253"/>
       <w:r>
         <w:rPr>
           <w:rFonts w:ascii="Times New Roman" w:hAnsi="Times New Roman" w:cs="Times New Roman"/>
@@ -13006,7 +12931,7 @@
         </w:rPr>
         <w:t xml:space="preserve"> – BSC</w:t>
       </w:r>
-      <w:bookmarkEnd w:id="32"/>
+      <w:bookmarkEnd w:id="31"/>
     </w:p>
     <w:p>
       <w:pPr>
@@ -13141,7 +13066,7 @@
                     <pic:cNvPicPr/>
                   </pic:nvPicPr>
                   <pic:blipFill>
-                    <a:blip r:embed="rId40" cstate="print">
+                    <a:blip r:embed="rId39" cstate="print">
                       <a:extLst>
                         <a:ext uri="{28A0092B-C50C-407E-A947-70E740481C1C}">
                           <a14:useLocalDpi xmlns:a14="http://schemas.microsoft.com/office/drawing/2010/main" val="0"/>
@@ -13188,7 +13113,7 @@
                     <pic:cNvPicPr/>
                   </pic:nvPicPr>
                   <pic:blipFill>
-                    <a:blip r:embed="rId41"/>
+                    <a:blip r:embed="rId40"/>
                     <a:stretch>
                       <a:fillRect/>
                     </a:stretch>
@@ -13283,7 +13208,7 @@
                     <pic:cNvPicPr/>
                   </pic:nvPicPr>
                   <pic:blipFill>
-                    <a:blip r:embed="rId42"/>
+                    <a:blip r:embed="rId41"/>
                     <a:stretch>
                       <a:fillRect/>
                     </a:stretch>
@@ -13313,6 +13238,7 @@
         <w:rPr>
           <w:i/>
           <w:iCs/>
+          <w:noProof/>
           <w:lang w:val="en-US" w:eastAsia="sv-SE"/>
         </w:rPr>
         <w:drawing>
@@ -13331,7 +13257,7 @@
                     <pic:cNvPicPr/>
                   </pic:nvPicPr>
                   <pic:blipFill>
-                    <a:blip r:embed="rId43"/>
+                    <a:blip r:embed="rId42"/>
                     <a:stretch>
                       <a:fillRect/>
                     </a:stretch>
@@ -13514,7 +13440,7 @@
           <w:color w:val="173B2B" w:themeColor="accent1" w:themeShade="80"/>
         </w:rPr>
       </w:pPr>
-      <w:bookmarkStart w:id="33" w:name="_Toc155626254"/>
+      <w:bookmarkStart w:id="32" w:name="_Toc155626254"/>
       <w:r>
         <w:rPr>
           <w:rFonts w:ascii="Times New Roman" w:hAnsi="Times New Roman" w:cs="Times New Roman"/>
@@ -13529,7 +13455,7 @@
         </w:rPr>
         <w:t xml:space="preserve"> – BSC</w:t>
       </w:r>
-      <w:bookmarkEnd w:id="33"/>
+      <w:bookmarkEnd w:id="32"/>
     </w:p>
     <w:p>
       <w:pPr>
@@ -13616,6 +13542,7 @@
       </w:pPr>
       <w:r>
         <w:rPr>
+          <w:noProof/>
           <w:lang w:val="en-US" w:eastAsia="sv-SE"/>
         </w:rPr>
         <w:drawing>
@@ -13634,7 +13561,7 @@
                     <pic:cNvPicPr/>
                   </pic:nvPicPr>
                   <pic:blipFill>
-                    <a:blip r:embed="rId44"/>
+                    <a:blip r:embed="rId43"/>
                     <a:stretch>
                       <a:fillRect/>
                     </a:stretch>
@@ -13758,6 +13685,7 @@
       </w:pPr>
       <w:r>
         <w:rPr>
+          <w:noProof/>
           <w:lang w:val="en-US" w:eastAsia="sv-SE"/>
         </w:rPr>
         <w:drawing>
@@ -13776,7 +13704,7 @@
                     <pic:cNvPicPr/>
                   </pic:nvPicPr>
                   <pic:blipFill>
-                    <a:blip r:embed="rId45"/>
+                    <a:blip r:embed="rId44"/>
                     <a:stretch>
                       <a:fillRect/>
                     </a:stretch>
@@ -13964,7 +13892,7 @@
           <w:color w:val="173B2B" w:themeColor="accent1" w:themeShade="80"/>
         </w:rPr>
       </w:pPr>
-      <w:bookmarkStart w:id="34" w:name="_Toc155626255"/>
+      <w:bookmarkStart w:id="33" w:name="_Toc155626255"/>
       <w:r>
         <w:rPr>
           <w:rFonts w:ascii="Times New Roman" w:hAnsi="Times New Roman" w:cs="Times New Roman"/>
@@ -13980,7 +13908,7 @@
         </w:rPr>
         <w:t>BHC</w:t>
       </w:r>
-      <w:bookmarkEnd w:id="34"/>
+      <w:bookmarkEnd w:id="33"/>
       <w:proofErr w:type="spellEnd"/>
     </w:p>
     <w:p>
@@ -14009,10 +13937,10 @@
           <w:lang w:val="en-US" w:eastAsia="sv-SE"/>
         </w:rPr>
         <w:drawing>
-          <wp:inline distT="0" distB="0" distL="0" distR="0" wp14:anchorId="347888F4" wp14:editId="3A5CB74E">
-            <wp:extent cx="5580380" cy="4466590"/>
-            <wp:effectExtent l="0" t="0" r="0" b="3810"/>
-            <wp:docPr id="1326951484" name="Bildobjekt 1" descr="En bild som visar text, diagram, Graf, linje&#10;&#10;Automatiskt genererad beskrivning"/>
+          <wp:inline distT="0" distB="0" distL="0" distR="0" wp14:anchorId="1F85465D" wp14:editId="19C84A69">
+            <wp:extent cx="5580380" cy="4335145"/>
+            <wp:effectExtent l="0" t="0" r="0" b="0"/>
+            <wp:docPr id="1562177012" name="Bildobjekt 1" descr="En bild som visar diagram, text, linje, Graf&#10;&#10;Automatiskt genererad beskrivning"/>
             <wp:cNvGraphicFramePr>
               <a:graphicFrameLocks xmlns:a="http://schemas.openxmlformats.org/drawingml/2006/main" noChangeAspect="1"/>
             </wp:cNvGraphicFramePr>
@@ -14020,11 +13948,11 @@
               <a:graphicData uri="http://schemas.openxmlformats.org/drawingml/2006/picture">
                 <pic:pic xmlns:pic="http://schemas.openxmlformats.org/drawingml/2006/picture">
                   <pic:nvPicPr>
-                    <pic:cNvPr id="1326951484" name="Bildobjekt 1" descr="En bild som visar text, diagram, Graf, linje&#10;&#10;Automatiskt genererad beskrivning"/>
+                    <pic:cNvPr id="1562177012" name="Bildobjekt 1" descr="En bild som visar diagram, text, linje, Graf&#10;&#10;Automatiskt genererad beskrivning"/>
                     <pic:cNvPicPr/>
                   </pic:nvPicPr>
                   <pic:blipFill>
-                    <a:blip r:embed="rId46"/>
+                    <a:blip r:embed="rId45"/>
                     <a:stretch>
                       <a:fillRect/>
                     </a:stretch>
@@ -14032,7 +13960,7 @@
                   <pic:spPr>
                     <a:xfrm>
                       <a:off x="0" y="0"/>
-                      <a:ext cx="5580380" cy="4466590"/>
+                      <a:ext cx="5580380" cy="4335145"/>
                     </a:xfrm>
                     <a:prstGeom prst="rect">
                       <a:avLst/>
@@ -14071,23 +13999,22 @@
           <w:lang w:val="en-US" w:eastAsia="sv-SE"/>
         </w:rPr>
       </w:pPr>
-      <w:proofErr w:type="gramStart"/>
-      <w:r>
+    </w:p>
+    <w:p>
+      <w:pPr>
         <w:rPr>
           <w:i/>
           <w:iCs/>
           <w:lang w:val="en-US" w:eastAsia="sv-SE"/>
         </w:rPr>
-        <w:t>In order to</w:t>
-      </w:r>
-      <w:proofErr w:type="gramEnd"/>
+      </w:pPr>
       <w:r>
         <w:rPr>
           <w:i/>
           <w:iCs/>
           <w:lang w:val="en-US" w:eastAsia="sv-SE"/>
         </w:rPr>
-        <w:t xml:space="preserve"> Not make the ECL so volatile the </w:t>
+        <w:t xml:space="preserve">Features goes in a logical </w:t>
       </w:r>
       <w:r>
         <w:rPr>
@@ -14095,27 +14022,32 @@
           <w:iCs/>
           <w:lang w:val="en-US" w:eastAsia="sv-SE"/>
         </w:rPr>
-        <w:t>Wors</w:t>
-      </w:r>
-      <w:r>
+        <w:t>direction.</w:t>
+      </w:r>
+    </w:p>
+    <w:p>
+      <w:pPr>
+        <w:jc w:val="center"/>
         <w:rPr>
           <w:i/>
           <w:iCs/>
           <w:lang w:val="en-US" w:eastAsia="sv-SE"/>
         </w:rPr>
-        <w:t>t delinquency</w:t>
-      </w:r>
-      <w:r>
+      </w:pPr>
+    </w:p>
+    <w:p>
+      <w:pPr>
+        <w:jc w:val="center"/>
         <w:rPr>
           <w:i/>
           <w:iCs/>
           <w:lang w:val="en-US" w:eastAsia="sv-SE"/>
         </w:rPr>
-        <w:t xml:space="preserve"> was not a part of the final model.</w:t>
-      </w:r>
-    </w:p>
-    <w:p>
-      <w:pPr>
+      </w:pPr>
+    </w:p>
+    <w:p>
+      <w:pPr>
+        <w:jc w:val="center"/>
         <w:rPr>
           <w:i/>
           <w:iCs/>
@@ -14125,30 +14057,13 @@
     </w:p>
     <w:p>
       <w:pPr>
+        <w:jc w:val="center"/>
         <w:rPr>
           <w:i/>
           <w:iCs/>
           <w:lang w:val="en-US" w:eastAsia="sv-SE"/>
         </w:rPr>
       </w:pPr>
-      <w:r>
-        <w:rPr>
-          <w:i/>
-          <w:iCs/>
-          <w:lang w:val="en-US" w:eastAsia="sv-SE"/>
-        </w:rPr>
-        <w:t xml:space="preserve">Features goes in a logical </w:t>
-      </w:r>
-      <w:proofErr w:type="gramStart"/>
-      <w:r>
-        <w:rPr>
-          <w:i/>
-          <w:iCs/>
-          <w:lang w:val="en-US" w:eastAsia="sv-SE"/>
-        </w:rPr>
-        <w:t>direction</w:t>
-      </w:r>
-      <w:proofErr w:type="gramEnd"/>
     </w:p>
     <w:p>
       <w:pPr>
@@ -14222,7 +14137,7 @@
           <w:color w:val="173B2B" w:themeColor="accent1" w:themeShade="80"/>
         </w:rPr>
       </w:pPr>
-      <w:bookmarkStart w:id="35" w:name="_Toc155626256"/>
+      <w:bookmarkStart w:id="34" w:name="_Toc155626256"/>
       <w:r>
         <w:rPr>
           <w:rFonts w:ascii="Times New Roman" w:hAnsi="Times New Roman" w:cs="Times New Roman"/>
@@ -14231,7 +14146,7 @@
         <w:lastRenderedPageBreak/>
         <w:t>Staging &amp; Significant Increase in Credit Risk</w:t>
       </w:r>
-      <w:bookmarkEnd w:id="35"/>
+      <w:bookmarkEnd w:id="34"/>
     </w:p>
     <w:p>
       <w:pPr>
@@ -14252,109 +14167,205 @@
     <w:p>
       <w:pPr>
         <w:rPr>
-          <w:lang w:val="en-US" w:eastAsia="sv-SE"/>
+          <w:lang w:val="sv-SE" w:eastAsia="sv-SE"/>
+        </w:rPr>
+      </w:pPr>
+      <w:r>
+        <w:rPr>
+          <w:lang w:val="sv-SE" w:eastAsia="sv-SE"/>
+        </w:rPr>
+        <w:t>Tänkter</w:t>
+      </w:r>
+    </w:p>
+    <w:p>
+      <w:pPr>
+        <w:rPr>
+          <w:lang w:val="sv-SE" w:eastAsia="sv-SE"/>
+        </w:rPr>
+      </w:pPr>
+    </w:p>
+    <w:p>
+      <w:pPr>
+        <w:rPr>
+          <w:lang w:val="sv-SE" w:eastAsia="sv-SE"/>
+        </w:rPr>
+      </w:pPr>
+      <w:r>
+        <w:rPr>
+          <w:lang w:val="sv-SE" w:eastAsia="sv-SE"/>
+        </w:rPr>
+        <w:t xml:space="preserve">S1 </w:t>
+      </w:r>
+      <w:r>
+        <w:rPr>
+          <w:lang w:val="en-US" w:eastAsia="sv-SE"/>
+        </w:rPr>
+        <w:sym w:font="Wingdings" w:char="F0E0"/>
+      </w:r>
+      <w:r>
+        <w:rPr>
+          <w:lang w:val="sv-SE" w:eastAsia="sv-SE"/>
+        </w:rPr>
+        <w:t xml:space="preserve"> g </w:t>
+      </w:r>
+    </w:p>
+    <w:p>
+      <w:pPr>
+        <w:rPr>
+          <w:lang w:val="sv-SE" w:eastAsia="sv-SE"/>
+        </w:rPr>
+      </w:pPr>
+    </w:p>
+    <w:p>
+      <w:pPr>
+        <w:rPr>
+          <w:lang w:val="sv-SE" w:eastAsia="sv-SE"/>
+        </w:rPr>
+      </w:pPr>
+      <w:r>
+        <w:rPr>
+          <w:lang w:val="sv-SE" w:eastAsia="sv-SE"/>
+        </w:rPr>
+        <w:t xml:space="preserve">S2 </w:t>
+      </w:r>
+    </w:p>
+    <w:p>
+      <w:pPr>
+        <w:rPr>
+          <w:lang w:val="sv-SE" w:eastAsia="sv-SE"/>
+        </w:rPr>
+      </w:pPr>
+    </w:p>
+    <w:p>
+      <w:pPr>
+        <w:rPr>
+          <w:lang w:val="sv-SE" w:eastAsia="sv-SE"/>
+        </w:rPr>
+      </w:pPr>
+    </w:p>
+    <w:p>
+      <w:pPr>
+        <w:rPr>
+          <w:lang w:val="sv-SE" w:eastAsia="sv-SE"/>
+        </w:rPr>
+      </w:pPr>
+    </w:p>
+    <w:p>
+      <w:pPr>
+        <w:rPr>
+          <w:lang w:val="sv-SE" w:eastAsia="sv-SE"/>
+        </w:rPr>
+      </w:pPr>
+      <w:r>
+        <w:rPr>
+          <w:lang w:val="sv-SE" w:eastAsia="sv-SE"/>
+        </w:rPr>
+        <w:t xml:space="preserve">S2, någon som inte betalat eller </w:t>
+      </w:r>
+      <w:r>
+        <w:rPr>
+          <w:lang w:val="sv-SE" w:eastAsia="sv-SE"/>
+        </w:rPr>
+        <w:t>har sjukt hög PD</w:t>
+      </w:r>
+    </w:p>
+    <w:p>
+      <w:pPr>
+        <w:rPr>
+          <w:lang w:val="sv-SE" w:eastAsia="sv-SE"/>
+        </w:rPr>
+      </w:pPr>
+    </w:p>
+    <w:p>
+      <w:pPr>
+        <w:rPr>
+          <w:lang w:val="sv-SE" w:eastAsia="sv-SE"/>
+        </w:rPr>
+      </w:pPr>
+    </w:p>
+    <w:p>
+      <w:pPr>
+        <w:rPr>
+          <w:lang w:val="sv-SE" w:eastAsia="sv-SE"/>
+        </w:rPr>
+      </w:pPr>
+      <w:r>
+        <w:rPr>
+          <w:lang w:val="sv-SE" w:eastAsia="sv-SE"/>
+        </w:rPr>
+        <w:t xml:space="preserve">S3 </w:t>
+      </w:r>
+      <w:proofErr w:type="gramStart"/>
+      <w:r>
+        <w:rPr>
+          <w:lang w:val="sv-SE" w:eastAsia="sv-SE"/>
+        </w:rPr>
+        <w:t>-  Fallerade</w:t>
+      </w:r>
+      <w:proofErr w:type="gramEnd"/>
+    </w:p>
+    <w:p>
+      <w:pPr>
+        <w:rPr>
+          <w:lang w:val="sv-SE" w:eastAsia="sv-SE"/>
+        </w:rPr>
+      </w:pPr>
+    </w:p>
+    <w:p>
+      <w:pPr>
+        <w:rPr>
+          <w:lang w:val="sv-SE" w:eastAsia="sv-SE"/>
+        </w:rPr>
+      </w:pPr>
+    </w:p>
+    <w:p>
+      <w:pPr>
+        <w:rPr>
+          <w:lang w:val="sv-SE" w:eastAsia="sv-SE"/>
+        </w:rPr>
+      </w:pPr>
+    </w:p>
+    <w:p>
+      <w:pPr>
+        <w:rPr>
+          <w:lang w:val="sv-SE" w:eastAsia="sv-SE"/>
+        </w:rPr>
+      </w:pPr>
+    </w:p>
+    <w:p>
+      <w:pPr>
+        <w:rPr>
+          <w:lang w:val="sv-SE" w:eastAsia="sv-SE"/>
         </w:rPr>
       </w:pPr>
       <w:proofErr w:type="spellStart"/>
       <w:r>
         <w:rPr>
-          <w:lang w:val="en-US" w:eastAsia="sv-SE"/>
-        </w:rPr>
-        <w:t>Tänkter</w:t>
+          <w:lang w:val="sv-SE" w:eastAsia="sv-SE"/>
+        </w:rPr>
+        <w:t>SICR</w:t>
       </w:r>
       <w:proofErr w:type="spellEnd"/>
-    </w:p>
-    <w:p>
-      <w:pPr>
-        <w:rPr>
-          <w:lang w:val="en-US" w:eastAsia="sv-SE"/>
-        </w:rPr>
-      </w:pPr>
-    </w:p>
-    <w:p>
-      <w:pPr>
-        <w:rPr>
-          <w:lang w:val="en-US" w:eastAsia="sv-SE"/>
-        </w:rPr>
-      </w:pPr>
-      <w:r>
-        <w:rPr>
-          <w:lang w:val="en-US" w:eastAsia="sv-SE"/>
-        </w:rPr>
-        <w:t xml:space="preserve">S1 </w:t>
-      </w:r>
-      <w:r>
-        <w:rPr>
-          <w:lang w:val="en-US" w:eastAsia="sv-SE"/>
-        </w:rPr>
-        <w:sym w:font="Wingdings" w:char="F0E0"/>
-      </w:r>
-      <w:r>
-        <w:rPr>
-          <w:lang w:val="en-US" w:eastAsia="sv-SE"/>
-        </w:rPr>
-        <w:t xml:space="preserve"> g </w:t>
-      </w:r>
-    </w:p>
-    <w:p>
-      <w:pPr>
-        <w:rPr>
-          <w:lang w:val="en-US" w:eastAsia="sv-SE"/>
-        </w:rPr>
-      </w:pPr>
-    </w:p>
-    <w:p>
-      <w:pPr>
-        <w:rPr>
-          <w:lang w:val="en-US" w:eastAsia="sv-SE"/>
-        </w:rPr>
-      </w:pPr>
-      <w:r>
-        <w:rPr>
-          <w:lang w:val="en-US" w:eastAsia="sv-SE"/>
-        </w:rPr>
-        <w:t xml:space="preserve">S2 </w:t>
-      </w:r>
-    </w:p>
-    <w:p>
-      <w:pPr>
-        <w:rPr>
-          <w:lang w:val="en-US" w:eastAsia="sv-SE"/>
-        </w:rPr>
-      </w:pPr>
-    </w:p>
-    <w:p>
-      <w:pPr>
-        <w:rPr>
-          <w:lang w:val="en-US" w:eastAsia="sv-SE"/>
-        </w:rPr>
-      </w:pPr>
-    </w:p>
-    <w:p>
-      <w:pPr>
-        <w:rPr>
-          <w:lang w:val="en-US" w:eastAsia="sv-SE"/>
-        </w:rPr>
-      </w:pPr>
-    </w:p>
-    <w:p>
-      <w:pPr>
+      <w:r>
         <w:rPr>
           <w:lang w:val="sv-SE" w:eastAsia="sv-SE"/>
         </w:rPr>
-      </w:pPr>
-      <w:r>
+        <w:t xml:space="preserve">, läs på </w:t>
+      </w:r>
+    </w:p>
+    <w:p>
+      <w:pPr>
         <w:rPr>
           <w:lang w:val="sv-SE" w:eastAsia="sv-SE"/>
         </w:rPr>
-        <w:t xml:space="preserve">S2, någon som inte betalat eller </w:t>
-      </w:r>
-      <w:r>
+      </w:pPr>
+    </w:p>
+    <w:p>
+      <w:pPr>
         <w:rPr>
           <w:lang w:val="sv-SE" w:eastAsia="sv-SE"/>
         </w:rPr>
-        <w:t>har sjukt hög PD</w:t>
-      </w:r>
+      </w:pPr>
     </w:p>
     <w:p>
       <w:pPr>
@@ -14362,124 +14373,26 @@
           <w:lang w:val="sv-SE" w:eastAsia="sv-SE"/>
         </w:rPr>
       </w:pPr>
-    </w:p>
-    <w:p>
-      <w:pPr>
+      <w:proofErr w:type="spellStart"/>
+      <w:r>
         <w:rPr>
           <w:lang w:val="sv-SE" w:eastAsia="sv-SE"/>
         </w:rPr>
-      </w:pPr>
-    </w:p>
-    <w:p>
-      <w:pPr>
+        <w:t>LIFETIME</w:t>
+      </w:r>
+      <w:proofErr w:type="spellEnd"/>
+      <w:r>
         <w:rPr>
           <w:lang w:val="sv-SE" w:eastAsia="sv-SE"/>
         </w:rPr>
-      </w:pPr>
-      <w:r>
-        <w:rPr>
-          <w:lang w:val="sv-SE" w:eastAsia="sv-SE"/>
-        </w:rPr>
-        <w:t xml:space="preserve">S3 </w:t>
-      </w:r>
-      <w:proofErr w:type="gramStart"/>
-      <w:r>
-        <w:rPr>
-          <w:lang w:val="sv-SE" w:eastAsia="sv-SE"/>
-        </w:rPr>
-        <w:t>-  Fallerade</w:t>
-      </w:r>
-      <w:proofErr w:type="gramEnd"/>
-    </w:p>
-    <w:p>
-      <w:pPr>
-        <w:rPr>
-          <w:lang w:val="sv-SE" w:eastAsia="sv-SE"/>
-        </w:rPr>
-      </w:pPr>
-    </w:p>
-    <w:p>
-      <w:pPr>
-        <w:rPr>
-          <w:lang w:val="sv-SE" w:eastAsia="sv-SE"/>
-        </w:rPr>
-      </w:pPr>
-    </w:p>
-    <w:p>
-      <w:pPr>
-        <w:rPr>
-          <w:lang w:val="sv-SE" w:eastAsia="sv-SE"/>
-        </w:rPr>
-      </w:pPr>
-    </w:p>
-    <w:p>
-      <w:pPr>
-        <w:rPr>
-          <w:lang w:val="sv-SE" w:eastAsia="sv-SE"/>
-        </w:rPr>
-      </w:pPr>
-    </w:p>
-    <w:p>
-      <w:pPr>
-        <w:rPr>
-          <w:lang w:val="sv-SE" w:eastAsia="sv-SE"/>
-        </w:rPr>
-      </w:pPr>
-      <w:proofErr w:type="spellStart"/>
-      <w:r>
-        <w:rPr>
-          <w:lang w:val="sv-SE" w:eastAsia="sv-SE"/>
-        </w:rPr>
-        <w:t>SICR</w:t>
-      </w:r>
-      <w:proofErr w:type="spellEnd"/>
-      <w:r>
-        <w:rPr>
-          <w:lang w:val="sv-SE" w:eastAsia="sv-SE"/>
-        </w:rPr>
-        <w:t xml:space="preserve">, läs på </w:t>
-      </w:r>
-    </w:p>
-    <w:p>
-      <w:pPr>
-        <w:rPr>
-          <w:lang w:val="sv-SE" w:eastAsia="sv-SE"/>
-        </w:rPr>
-      </w:pPr>
-    </w:p>
-    <w:p>
-      <w:pPr>
-        <w:rPr>
-          <w:lang w:val="sv-SE" w:eastAsia="sv-SE"/>
-        </w:rPr>
-      </w:pPr>
-    </w:p>
-    <w:p>
-      <w:pPr>
-        <w:rPr>
-          <w:lang w:val="sv-SE" w:eastAsia="sv-SE"/>
-        </w:rPr>
-      </w:pPr>
-      <w:proofErr w:type="spellStart"/>
-      <w:r>
-        <w:rPr>
-          <w:lang w:val="sv-SE" w:eastAsia="sv-SE"/>
-        </w:rPr>
-        <w:t>LIFETIME</w:t>
-      </w:r>
-      <w:proofErr w:type="spellEnd"/>
-      <w:r>
-        <w:rPr>
-          <w:lang w:val="sv-SE" w:eastAsia="sv-SE"/>
-        </w:rPr>
         <w:t>????</w:t>
       </w:r>
     </w:p>
     <w:sectPr>
-      <w:headerReference w:type="even" r:id="rId47"/>
-      <w:headerReference w:type="default" r:id="rId48"/>
-      <w:footerReference w:type="default" r:id="rId49"/>
-      <w:headerReference w:type="first" r:id="rId50"/>
+      <w:headerReference w:type="even" r:id="rId46"/>
+      <w:headerReference w:type="default" r:id="rId47"/>
+      <w:footerReference w:type="default" r:id="rId48"/>
+      <w:headerReference w:type="first" r:id="rId49"/>
       <w:pgSz w:w="11906" w:h="16838"/>
       <w:pgMar w:top="2169" w:right="1417" w:bottom="1294" w:left="1701" w:header="567" w:footer="680" w:gutter="0"/>
       <w:cols w:space="720"/>
@@ -15403,9 +15316,6 @@
                             <w:instrText xml:space="preserve"> NUMPAGES </w:instrText>
                           </w:r>
                           <w:r>
-                            <w:rPr>
-                              <w:rFonts w:hint="eastAsia"/>
-                            </w:rPr>
                             <w:fldChar w:fldCharType="separate"/>
                           </w:r>
                           <w:r>
@@ -22805,6 +22715,15 @@
 </file>
 
 <file path=customXml/item1.xml><?xml version="1.0" encoding="utf-8"?>
+<?mso-contentType ?>
+<FormTemplates xmlns="http://schemas.microsoft.com/sharepoint/v3/contenttype/forms">
+  <Display>DocumentLibraryForm</Display>
+  <Edit>DocumentLibraryForm</Edit>
+  <New>DocumentLibraryForm</New>
+</FormTemplates>
+</file>
+
+<file path=customXml/item2.xml><?xml version="1.0" encoding="utf-8"?>
 <p:properties xmlns:p="http://schemas.microsoft.com/office/2006/metadata/properties" xmlns:xsi="http://www.w3.org/2001/XMLSchema-instance" xmlns:pc="http://schemas.microsoft.com/office/infopath/2007/PartnerControls">
   <documentManagement>
     <lcf76f155ced4ddcb4097134ff3c332f xmlns="5819f438-d1fe-4d9d-be58-4e2525b30eac">
@@ -22822,7 +22741,11 @@
 </p:properties>
 </file>
 
-<file path=customXml/item2.xml><?xml version="1.0" encoding="utf-8"?>
+<file path=customXml/item3.xml><?xml version="1.0" encoding="utf-8"?>
+<b:Sources xmlns:b="http://schemas.openxmlformats.org/officeDocument/2006/bibliography" xmlns="http://schemas.openxmlformats.org/officeDocument/2006/bibliography" SelectedStyle="\APASixthEditionOfficeOnline.xsl" StyleName="APA" Version="6"/>
+</file>
+
+<file path=customXml/item4.xml><?xml version="1.0" encoding="utf-8"?>
 <ct:contentTypeSchema xmlns:ct="http://schemas.microsoft.com/office/2006/metadata/contentType" xmlns:ma="http://schemas.microsoft.com/office/2006/metadata/properties/metaAttributes" ct:_="" ma:_="" ma:contentTypeName="dokument" ma:contentTypeID="0x01010044D25E12FDF53544BC918A241E6AF5A9" ma:contentTypeVersion="16" ma:contentTypeDescription="Skapa ett nytt dokument." ma:contentTypeScope="" ma:versionID="ad05123b6f11c50f7b1a5705a01b04ad">
   <xsd:schema xmlns:xsd="http://www.w3.org/2001/XMLSchema" xmlns:xs="http://www.w3.org/2001/XMLSchema" xmlns:p="http://schemas.microsoft.com/office/2006/metadata/properties" xmlns:ns2="5819f438-d1fe-4d9d-be58-4e2525b30eac" xmlns:ns3="39a4ab2a-61b8-439a-86e3-9909416c4bbc" targetNamespace="http://schemas.microsoft.com/office/2006/metadata/properties" ma:root="true" ma:fieldsID="b9f343ea83e57ba160409f05632bb710" ns2:_="" ns3:_="">
     <xsd:import namespace="5819f438-d1fe-4d9d-be58-4e2525b30eac"/>
@@ -23065,20 +22988,15 @@
 </ct:contentTypeSchema>
 </file>
 
-<file path=customXml/item3.xml><?xml version="1.0" encoding="utf-8"?>
-<b:Sources xmlns:b="http://schemas.openxmlformats.org/officeDocument/2006/bibliography" xmlns="http://schemas.openxmlformats.org/officeDocument/2006/bibliography" SelectedStyle="\APASixthEditionOfficeOnline.xsl" StyleName="APA" Version="6"/>
+<file path=customXml/itemProps1.xml><?xml version="1.0" encoding="utf-8"?>
+<ds:datastoreItem xmlns:ds="http://schemas.openxmlformats.org/officeDocument/2006/customXml" ds:itemID="{E278207F-5713-4632-9085-B0C8BAD021C0}">
+  <ds:schemaRefs>
+    <ds:schemaRef ds:uri="http://schemas.microsoft.com/sharepoint/v3/contenttype/forms"/>
+  </ds:schemaRefs>
+</ds:datastoreItem>
 </file>
 
-<file path=customXml/item4.xml><?xml version="1.0" encoding="utf-8"?>
-<?mso-contentType ?>
-<FormTemplates xmlns="http://schemas.microsoft.com/sharepoint/v3/contenttype/forms">
-  <Display>DocumentLibraryForm</Display>
-  <Edit>DocumentLibraryForm</Edit>
-  <New>DocumentLibraryForm</New>
-</FormTemplates>
-</file>
-
-<file path=customXml/itemProps1.xml><?xml version="1.0" encoding="utf-8"?>
+<file path=customXml/itemProps2.xml><?xml version="1.0" encoding="utf-8"?>
 <ds:datastoreItem xmlns:ds="http://schemas.openxmlformats.org/officeDocument/2006/customXml" ds:itemID="{98B64411-8556-4E38-B2BD-3D02BD4B7944}">
   <ds:schemaRefs>
     <ds:schemaRef ds:uri="http://schemas.microsoft.com/office/2006/metadata/properties"/>
@@ -23089,7 +23007,15 @@
 </ds:datastoreItem>
 </file>
 
-<file path=customXml/itemProps2.xml><?xml version="1.0" encoding="utf-8"?>
+<file path=customXml/itemProps3.xml><?xml version="1.0" encoding="utf-8"?>
+<ds:datastoreItem xmlns:ds="http://schemas.openxmlformats.org/officeDocument/2006/customXml" ds:itemID="{EE0AD4A6-56EB-474E-9365-0377AC85DA10}">
+  <ds:schemaRefs>
+    <ds:schemaRef ds:uri="http://schemas.openxmlformats.org/officeDocument/2006/bibliography"/>
+  </ds:schemaRefs>
+</ds:datastoreItem>
+</file>
+
+<file path=customXml/itemProps4.xml><?xml version="1.0" encoding="utf-8"?>
 <ds:datastoreItem xmlns:ds="http://schemas.openxmlformats.org/officeDocument/2006/customXml" ds:itemID="{91FE823D-E27A-46AF-9F51-B2D9AB349A4F}">
   <ds:schemaRefs>
     <ds:schemaRef ds:uri="http://schemas.microsoft.com/office/2006/metadata/contentType"/>
@@ -23106,20 +23032,4 @@
     <ds:schemaRef ds:uri="http://schemas.microsoft.com/internal/obd"/>
   </ds:schemaRefs>
 </ds:datastoreItem>
-</file>
-
-<file path=customXml/itemProps3.xml><?xml version="1.0" encoding="utf-8"?>
-<ds:datastoreItem xmlns:ds="http://schemas.openxmlformats.org/officeDocument/2006/customXml" ds:itemID="{EE0AD4A6-56EB-474E-9365-0377AC85DA10}">
-  <ds:schemaRefs>
-    <ds:schemaRef ds:uri="http://schemas.openxmlformats.org/officeDocument/2006/bibliography"/>
-  </ds:schemaRefs>
-</ds:datastoreItem>
-</file>
-
-<file path=customXml/itemProps4.xml><?xml version="1.0" encoding="utf-8"?>
-<ds:datastoreItem xmlns:ds="http://schemas.openxmlformats.org/officeDocument/2006/customXml" ds:itemID="{E278207F-5713-4632-9085-B0C8BAD021C0}">
-  <ds:schemaRefs>
-    <ds:schemaRef ds:uri="http://schemas.microsoft.com/sharepoint/v3/contenttype/forms"/>
-  </ds:schemaRefs>
-</ds:datastoreItem>
 </file>